--- a/experiment/payment-sheet.docx
+++ b/experiment/payment-sheet.docx
@@ -2690,7 +2690,7 @@
         <w:b/>
         <w:noProof/>
       </w:rPr>
-      <w:t>2</w:t>
+      <w:t>1</w:t>
     </w:r>
     <w:r>
       <w:rPr>
